--- a/www/chapters/STSM101020-comp.docx
+++ b/www/chapters/STSM101020-comp.docx
@@ -11,7 +11,7 @@
       <w:r>
         <w:t>HMRC - STSM101020 -</w:t>
       </w:r>
-      <w:ins w:id="1" w:author="Comparison" w:date="2019-10-24T23:37:00Z">
+      <w:ins w:id="1" w:author="Comparison" w:date="2019-10-30T18:35:00Z">
         <w:r>
           <w:t xml:space="preserve"> Introduction To Collective Investment Schemes:</w:t>
         </w:r>
@@ -104,7 +104,7 @@
     <w:p>
       <w:pPr>
         <w:rPr>
-          <w:del w:id="2" w:author="Comparison" w:date="2019-10-24T23:37:00Z"/>
+          <w:del w:id="2" w:author="Comparison" w:date="2019-10-30T18:35:00Z"/>
         </w:rPr>
       </w:pPr>
       <w:r>
@@ -115,17 +115,17 @@
     <w:p>
       <w:pPr>
         <w:rPr>
-          <w:del w:id="3" w:author="Comparison" w:date="2019-10-24T23:37:00Z"/>
+          <w:del w:id="3" w:author="Comparison" w:date="2019-10-30T18:35:00Z"/>
         </w:rPr>
       </w:pPr>
-      <w:del w:id="4" w:author="Comparison" w:date="2019-10-24T23:37:00Z">
+      <w:del w:id="4" w:author="Comparison" w:date="2019-10-30T18:35:00Z">
         <w:r>
           <w:delText xml:space="preserve"> Previous page</w:delText>
         </w:r>
       </w:del>
     </w:p>
     <w:p>
-      <w:del w:id="5" w:author="Comparison" w:date="2019-10-24T23:37:00Z">
+      <w:del w:id="5" w:author="Comparison" w:date="2019-10-30T18:35:00Z">
         <w:r>
           <w:delText xml:space="preserve"> Next page</w:delText>
         </w:r>
@@ -11732,7 +11732,7 @@
     <w:hidden/>
     <w:uiPriority w:val="99"/>
     <w:semiHidden/>
-    <w:rsid w:val="00565C5F"/>
+    <w:rsid w:val="00195CF5"/>
     <w:pPr>
       <w:spacing w:after="0" w:line="240" w:lineRule="auto"/>
     </w:pPr>
@@ -11744,7 +11744,7 @@
     <w:uiPriority w:val="99"/>
     <w:semiHidden/>
     <w:unhideWhenUsed/>
-    <w:rsid w:val="00565C5F"/>
+    <w:rsid w:val="00195CF5"/>
     <w:pPr>
       <w:spacing w:after="0" w:line="240" w:lineRule="auto"/>
     </w:pPr>
@@ -11760,7 +11760,7 @@
     <w:link w:val="BalloonText"/>
     <w:uiPriority w:val="99"/>
     <w:semiHidden/>
-    <w:rsid w:val="00565C5F"/>
+    <w:rsid w:val="00195CF5"/>
     <w:rPr>
       <w:rFonts w:ascii="Segoe UI" w:hAnsi="Segoe UI" w:cs="Segoe UI"/>
       <w:sz w:val="18"/>
@@ -12095,7 +12095,7 @@
 </file>
 
 <file path=customXml/itemProps1.xml><?xml version="1.0" encoding="utf-8"?>
-<ds:datastoreItem xmlns:ds="http://schemas.openxmlformats.org/officeDocument/2006/customXml" ds:itemID="{61C54CE3-6796-4BE2-85E4-5CDB2556BE5A}">
+<ds:datastoreItem xmlns:ds="http://schemas.openxmlformats.org/officeDocument/2006/customXml" ds:itemID="{199FB562-F768-4CC3-B404-8E7615764A7F}">
   <ds:schemaRefs>
     <ds:schemaRef ds:uri="http://schemas.openxmlformats.org/officeDocument/2006/bibliography"/>
   </ds:schemaRefs>
